--- a/大车资料/大行车与上位机通讯.docx
+++ b/大车资料/大行车与上位机通讯.docx
@@ -6,6 +6,15 @@
       <w:pPr>
         <w:jc w:val="center"/>
       </w:pPr>
+      <w:r>
+        <w:t xml:space="preserve"> </w:t>
+      </w:r>
+      <w:r>
+        <w:rPr>
+          <w:rFonts w:hint="eastAsia"/>
+        </w:rPr>
+        <w:t xml:space="preserve"> </w:t>
+      </w:r>
       <w:r>
         <w:rPr>
           <w:noProof/>
@@ -61,13 +70,7 @@
       </w:r>
     </w:p>
     <w:p/>
-    <w:p>
-      <w:pPr>
-        <w:rPr>
-          <w:rFonts w:hint="eastAsia"/>
-        </w:rPr>
-      </w:pPr>
-    </w:p>
+    <w:p/>
     <w:p>
       <w:pPr>
         <w:rPr>
@@ -917,7 +920,13 @@
         <w:rPr>
           <w:rFonts w:ascii="宋体" w:eastAsia="宋体" w:hAnsi="宋体"/>
         </w:rPr>
-        <w:t>000</w:t>
+        <w:t>00</w:t>
+      </w:r>
+      <w:r>
+        <w:rPr>
+          <w:rFonts w:ascii="宋体" w:eastAsia="宋体" w:hAnsi="宋体"/>
+        </w:rPr>
+        <w:t>1</w:t>
       </w:r>
       <w:r>
         <w:rPr>
@@ -929,7 +938,19 @@
         <w:rPr>
           <w:rFonts w:ascii="宋体" w:eastAsia="宋体" w:hAnsi="宋体"/>
         </w:rPr>
-        <w:t>x+,0001:x-</w:t>
+        <w:t>x+,00</w:t>
+      </w:r>
+      <w:r>
+        <w:rPr>
+          <w:rFonts w:ascii="宋体" w:eastAsia="宋体" w:hAnsi="宋体"/>
+        </w:rPr>
+        <w:t>10</w:t>
+      </w:r>
+      <w:r>
+        <w:rPr>
+          <w:rFonts w:ascii="宋体" w:eastAsia="宋体" w:hAnsi="宋体"/>
+        </w:rPr>
+        <w:t>:x-</w:t>
       </w:r>
       <w:r>
         <w:rPr>
@@ -949,7 +970,31 @@
         <w:rPr>
           <w:rFonts w:ascii="宋体" w:eastAsia="宋体" w:hAnsi="宋体"/>
         </w:rPr>
-        <w:t>0010:y+,0011:y-</w:t>
+        <w:t>001</w:t>
+      </w:r>
+      <w:r>
+        <w:rPr>
+          <w:rFonts w:ascii="宋体" w:eastAsia="宋体" w:hAnsi="宋体"/>
+        </w:rPr>
+        <w:t>1</w:t>
+      </w:r>
+      <w:r>
+        <w:rPr>
+          <w:rFonts w:ascii="宋体" w:eastAsia="宋体" w:hAnsi="宋体"/>
+        </w:rPr>
+        <w:t>:y+,0</w:t>
+      </w:r>
+      <w:r>
+        <w:rPr>
+          <w:rFonts w:ascii="宋体" w:eastAsia="宋体" w:hAnsi="宋体"/>
+        </w:rPr>
+        <w:t>100</w:t>
+      </w:r>
+      <w:r>
+        <w:rPr>
+          <w:rFonts w:ascii="宋体" w:eastAsia="宋体" w:hAnsi="宋体"/>
+        </w:rPr>
+        <w:t>:y-</w:t>
       </w:r>
       <w:r>
         <w:rPr>
@@ -969,7 +1014,31 @@
         <w:rPr>
           <w:rFonts w:ascii="宋体" w:eastAsia="宋体" w:hAnsi="宋体"/>
         </w:rPr>
-        <w:t>0100:up,0101:down</w:t>
+        <w:t>010</w:t>
+      </w:r>
+      <w:r>
+        <w:rPr>
+          <w:rFonts w:ascii="宋体" w:eastAsia="宋体" w:hAnsi="宋体"/>
+        </w:rPr>
+        <w:t>1</w:t>
+      </w:r>
+      <w:r>
+        <w:rPr>
+          <w:rFonts w:ascii="宋体" w:eastAsia="宋体" w:hAnsi="宋体"/>
+        </w:rPr>
+        <w:t>:up,01</w:t>
+      </w:r>
+      <w:r>
+        <w:rPr>
+          <w:rFonts w:ascii="宋体" w:eastAsia="宋体" w:hAnsi="宋体"/>
+        </w:rPr>
+        <w:t>10</w:t>
+      </w:r>
+      <w:r>
+        <w:rPr>
+          <w:rFonts w:ascii="宋体" w:eastAsia="宋体" w:hAnsi="宋体"/>
+        </w:rPr>
+        <w:t>:down</w:t>
       </w:r>
       <w:r>
         <w:rPr>
@@ -995,7 +1064,31 @@
         <w:rPr>
           <w:rFonts w:ascii="宋体" w:eastAsia="宋体" w:hAnsi="宋体"/>
         </w:rPr>
-        <w:t>110:close,0111:open</w:t>
+        <w:t>11</w:t>
+      </w:r>
+      <w:r>
+        <w:rPr>
+          <w:rFonts w:ascii="宋体" w:eastAsia="宋体" w:hAnsi="宋体"/>
+        </w:rPr>
+        <w:t>1</w:t>
+      </w:r>
+      <w:r>
+        <w:rPr>
+          <w:rFonts w:ascii="宋体" w:eastAsia="宋体" w:hAnsi="宋体"/>
+        </w:rPr>
+        <w:t>:close,</w:t>
+      </w:r>
+      <w:r>
+        <w:rPr>
+          <w:rFonts w:ascii="宋体" w:eastAsia="宋体" w:hAnsi="宋体"/>
+        </w:rPr>
+        <w:t>1000</w:t>
+      </w:r>
+      <w:r>
+        <w:rPr>
+          <w:rFonts w:ascii="宋体" w:eastAsia="宋体" w:hAnsi="宋体"/>
+        </w:rPr>
+        <w:t>:open</w:t>
       </w:r>
       <w:r>
         <w:rPr>
@@ -1015,7 +1108,19 @@
         <w:rPr>
           <w:rFonts w:ascii="宋体" w:eastAsia="宋体" w:hAnsi="宋体"/>
         </w:rPr>
-        <w:t>1000:</w:t>
+        <w:t>100</w:t>
+      </w:r>
+      <w:r>
+        <w:rPr>
+          <w:rFonts w:ascii="宋体" w:eastAsia="宋体" w:hAnsi="宋体"/>
+        </w:rPr>
+        <w:t>1</w:t>
+      </w:r>
+      <w:r>
+        <w:rPr>
+          <w:rFonts w:ascii="宋体" w:eastAsia="宋体" w:hAnsi="宋体"/>
+        </w:rPr>
+        <w:t>:</w:t>
       </w:r>
       <w:r>
         <w:rPr>
@@ -1034,14 +1139,26 @@
       <w:pPr>
         <w:ind w:left="420" w:firstLineChars="200" w:firstLine="420"/>
         <w:rPr>
-          <w:rFonts w:ascii="宋体" w:eastAsia="宋体" w:hAnsi="宋体" w:hint="eastAsia"/>
-        </w:rPr>
-      </w:pPr>
-      <w:r>
-        <w:rPr>
-          <w:rFonts w:ascii="宋体" w:eastAsia="宋体" w:hAnsi="宋体"/>
-        </w:rPr>
-        <w:t>1001:</w:t>
+          <w:rFonts w:ascii="宋体" w:eastAsia="宋体" w:hAnsi="宋体"/>
+        </w:rPr>
+      </w:pPr>
+      <w:r>
+        <w:rPr>
+          <w:rFonts w:ascii="宋体" w:eastAsia="宋体" w:hAnsi="宋体"/>
+        </w:rPr>
+        <w:t>10</w:t>
+      </w:r>
+      <w:r>
+        <w:rPr>
+          <w:rFonts w:ascii="宋体" w:eastAsia="宋体" w:hAnsi="宋体"/>
+        </w:rPr>
+        <w:t>10</w:t>
+      </w:r>
+      <w:r>
+        <w:rPr>
+          <w:rFonts w:ascii="宋体" w:eastAsia="宋体" w:hAnsi="宋体"/>
+        </w:rPr>
+        <w:t>:</w:t>
       </w:r>
       <w:r>
         <w:rPr>
@@ -1053,7 +1170,19 @@
         <w:rPr>
           <w:rFonts w:ascii="宋体" w:eastAsia="宋体" w:hAnsi="宋体"/>
         </w:rPr>
-        <w:t>1010:</w:t>
+        <w:t>101</w:t>
+      </w:r>
+      <w:r>
+        <w:rPr>
+          <w:rFonts w:ascii="宋体" w:eastAsia="宋体" w:hAnsi="宋体"/>
+        </w:rPr>
+        <w:t>1</w:t>
+      </w:r>
+      <w:r>
+        <w:rPr>
+          <w:rFonts w:ascii="宋体" w:eastAsia="宋体" w:hAnsi="宋体"/>
+        </w:rPr>
+        <w:t>:</w:t>
       </w:r>
       <w:r>
         <w:rPr>
@@ -1077,7 +1206,13 @@
         <w:rPr>
           <w:rFonts w:ascii="宋体" w:eastAsia="宋体" w:hAnsi="宋体"/>
         </w:rPr>
-        <w:t>011:</w:t>
+        <w:t>100</w:t>
+      </w:r>
+      <w:r>
+        <w:rPr>
+          <w:rFonts w:ascii="宋体" w:eastAsia="宋体" w:hAnsi="宋体"/>
+        </w:rPr>
+        <w:t>:</w:t>
       </w:r>
       <w:r>
         <w:rPr>
@@ -1090,48 +1225,12 @@
       <w:pPr>
         <w:ind w:left="420" w:firstLineChars="200" w:firstLine="420"/>
         <w:rPr>
-          <w:rFonts w:ascii="宋体" w:eastAsia="宋体" w:hAnsi="宋体" w:hint="eastAsia"/>
-        </w:rPr>
-      </w:pPr>
-      <w:r>
-        <w:rPr>
-          <w:rFonts w:ascii="宋体" w:eastAsia="宋体" w:hAnsi="宋体"/>
-        </w:rPr>
-        <w:t>|</w:t>
-      </w:r>
-      <w:r>
-        <w:rPr>
-          <w:rFonts w:ascii="宋体" w:eastAsia="宋体" w:hAnsi="宋体"/>
-        </w:rPr>
-        <w:t xml:space="preserve"> </w:t>
-      </w:r>
-      <w:r>
-        <w:rPr>
-          <w:rFonts w:ascii="宋体" w:eastAsia="宋体" w:hAnsi="宋体"/>
-        </w:rPr>
-        <w:t>3</w:t>
-      </w:r>
-      <w:r>
-        <w:rPr>
-          <w:rFonts w:ascii="宋体" w:eastAsia="宋体" w:hAnsi="宋体"/>
-        </w:rPr>
-        <w:t xml:space="preserve"> | </w:t>
-      </w:r>
-      <w:r>
-        <w:rPr>
-          <w:rFonts w:ascii="宋体" w:eastAsia="宋体" w:hAnsi="宋体"/>
-        </w:rPr>
-        <w:t>2</w:t>
-      </w:r>
-      <w:r>
-        <w:rPr>
-          <w:rFonts w:ascii="宋体" w:eastAsia="宋体" w:hAnsi="宋体"/>
-        </w:rPr>
-        <w:t xml:space="preserve"> | </w:t>
-      </w:r>
-      <w:r>
-        <w:rPr>
-          <w:rFonts w:ascii="宋体" w:eastAsia="宋体" w:hAnsi="宋体"/>
+          <w:rFonts w:ascii="宋体" w:eastAsia="宋体" w:hAnsi="宋体"/>
+        </w:rPr>
+      </w:pPr>
+      <w:r>
+        <w:rPr>
+          <w:rFonts w:ascii="宋体" w:eastAsia="宋体" w:hAnsi="宋体" w:hint="eastAsia"/>
         </w:rPr>
         <w:t>1</w:t>
       </w:r>
@@ -1139,32 +1238,125 @@
         <w:rPr>
           <w:rFonts w:ascii="宋体" w:eastAsia="宋体" w:hAnsi="宋体"/>
         </w:rPr>
-        <w:t xml:space="preserve"> |</w:t>
-      </w:r>
-      <w:r>
-        <w:rPr>
-          <w:rFonts w:ascii="宋体" w:eastAsia="宋体" w:hAnsi="宋体" w:hint="eastAsia"/>
-        </w:rPr>
-        <w:t>接收到上位机指令的回应值：0</w:t>
-      </w:r>
-      <w:r>
-        <w:rPr>
-          <w:rFonts w:ascii="宋体" w:eastAsia="宋体" w:hAnsi="宋体"/>
-        </w:rPr>
-        <w:t>00-111</w:t>
+        <w:t>10</w:t>
+      </w:r>
+      <w:r>
+        <w:rPr>
+          <w:rFonts w:ascii="宋体" w:eastAsia="宋体" w:hAnsi="宋体"/>
+        </w:rPr>
+        <w:t>1</w:t>
+      </w:r>
+      <w:r>
+        <w:rPr>
+          <w:rFonts w:ascii="宋体" w:eastAsia="宋体" w:hAnsi="宋体" w:hint="eastAsia"/>
+        </w:rPr>
+        <w:t xml:space="preserve">：遥控器已打开 </w:t>
+      </w:r>
+      <w:r>
+        <w:rPr>
+          <w:rFonts w:ascii="宋体" w:eastAsia="宋体" w:hAnsi="宋体"/>
+        </w:rPr>
+        <w:t xml:space="preserve">  11</w:t>
+      </w:r>
+      <w:r>
+        <w:rPr>
+          <w:rFonts w:ascii="宋体" w:eastAsia="宋体" w:hAnsi="宋体"/>
+        </w:rPr>
+        <w:t>10</w:t>
+      </w:r>
+      <w:r>
+        <w:rPr>
+          <w:rFonts w:ascii="宋体" w:eastAsia="宋体" w:hAnsi="宋体" w:hint="eastAsia"/>
+        </w:rPr>
+        <w:t>：遥控器已关闭</w:t>
       </w:r>
     </w:p>
     <w:p>
       <w:pPr>
-        <w:rPr>
-          <w:rFonts w:ascii="宋体" w:eastAsia="宋体" w:hAnsi="宋体"/>
-        </w:rPr>
-      </w:pPr>
-      <w:r>
-        <w:rPr>
-          <w:rFonts w:ascii="宋体" w:eastAsia="宋体" w:hAnsi="宋体" w:hint="eastAsia"/>
-        </w:rPr>
-        <w:lastRenderedPageBreak/>
+        <w:ind w:left="420" w:firstLineChars="200" w:firstLine="420"/>
+        <w:rPr>
+          <w:rFonts w:ascii="宋体" w:eastAsia="宋体" w:hAnsi="宋体" w:hint="eastAsia"/>
+        </w:rPr>
+      </w:pPr>
+    </w:p>
+    <w:p>
+      <w:pPr>
+        <w:ind w:left="420" w:firstLineChars="200" w:firstLine="420"/>
+        <w:rPr>
+          <w:rFonts w:ascii="宋体" w:eastAsia="宋体" w:hAnsi="宋体"/>
+        </w:rPr>
+      </w:pPr>
+      <w:r>
+        <w:rPr>
+          <w:rFonts w:ascii="宋体" w:eastAsia="宋体" w:hAnsi="宋体"/>
+        </w:rPr>
+        <w:t>|</w:t>
+      </w:r>
+      <w:r>
+        <w:rPr>
+          <w:rFonts w:ascii="宋体" w:eastAsia="宋体" w:hAnsi="宋体"/>
+        </w:rPr>
+        <w:t xml:space="preserve"> </w:t>
+      </w:r>
+      <w:r>
+        <w:rPr>
+          <w:rFonts w:ascii="宋体" w:eastAsia="宋体" w:hAnsi="宋体"/>
+        </w:rPr>
+        <w:t>3</w:t>
+      </w:r>
+      <w:r>
+        <w:rPr>
+          <w:rFonts w:ascii="宋体" w:eastAsia="宋体" w:hAnsi="宋体"/>
+        </w:rPr>
+        <w:t xml:space="preserve"> | </w:t>
+      </w:r>
+      <w:r>
+        <w:rPr>
+          <w:rFonts w:ascii="宋体" w:eastAsia="宋体" w:hAnsi="宋体"/>
+        </w:rPr>
+        <w:t>2</w:t>
+      </w:r>
+      <w:r>
+        <w:rPr>
+          <w:rFonts w:ascii="宋体" w:eastAsia="宋体" w:hAnsi="宋体"/>
+        </w:rPr>
+        <w:t xml:space="preserve"> | </w:t>
+      </w:r>
+      <w:r>
+        <w:rPr>
+          <w:rFonts w:ascii="宋体" w:eastAsia="宋体" w:hAnsi="宋体"/>
+        </w:rPr>
+        <w:t>1</w:t>
+      </w:r>
+      <w:r>
+        <w:rPr>
+          <w:rFonts w:ascii="宋体" w:eastAsia="宋体" w:hAnsi="宋体"/>
+        </w:rPr>
+        <w:t xml:space="preserve"> |</w:t>
+      </w:r>
+      <w:r>
+        <w:rPr>
+          <w:rFonts w:ascii="宋体" w:eastAsia="宋体" w:hAnsi="宋体" w:hint="eastAsia"/>
+        </w:rPr>
+        <w:t>接收到上位机指令的回应值：0</w:t>
+      </w:r>
+      <w:r>
+        <w:rPr>
+          <w:rFonts w:ascii="宋体" w:eastAsia="宋体" w:hAnsi="宋体"/>
+        </w:rPr>
+        <w:t>00-111</w:t>
+      </w:r>
+    </w:p>
+    <w:p>
+      <w:pPr>
+        <w:rPr>
+          <w:rFonts w:ascii="宋体" w:eastAsia="宋体" w:hAnsi="宋体"/>
+        </w:rPr>
+      </w:pPr>
+      <w:r>
+        <w:rPr>
+          <w:rFonts w:ascii="宋体" w:eastAsia="宋体" w:hAnsi="宋体" w:hint="eastAsia"/>
+        </w:rPr>
         <w:t>上位机给主控发送数据协议</w:t>
       </w:r>
     </w:p>
@@ -1178,14 +1370,14 @@
       <w:tblGrid>
         <w:gridCol w:w="935"/>
         <w:gridCol w:w="903"/>
-        <w:gridCol w:w="709"/>
+        <w:gridCol w:w="851"/>
         <w:gridCol w:w="850"/>
         <w:gridCol w:w="851"/>
         <w:gridCol w:w="850"/>
         <w:gridCol w:w="851"/>
         <w:gridCol w:w="850"/>
         <w:gridCol w:w="851"/>
-        <w:gridCol w:w="1559"/>
+        <w:gridCol w:w="1417"/>
       </w:tblGrid>
       <w:tr>
         <w:tc>
@@ -1228,7 +1420,7 @@
         </w:tc>
         <w:tc>
           <w:tcPr>
-            <w:tcW w:w="709" w:type="dxa"/>
+            <w:tcW w:w="851" w:type="dxa"/>
           </w:tcPr>
           <w:p>
             <w:pPr>
@@ -1379,7 +1571,7 @@
         </w:tc>
         <w:tc>
           <w:tcPr>
-            <w:tcW w:w="1559" w:type="dxa"/>
+            <w:tcW w:w="1417" w:type="dxa"/>
           </w:tcPr>
           <w:p>
             <w:pPr>
@@ -1438,7 +1630,7 @@
         </w:tc>
         <w:tc>
           <w:tcPr>
-            <w:tcW w:w="709" w:type="dxa"/>
+            <w:tcW w:w="851" w:type="dxa"/>
           </w:tcPr>
           <w:p>
             <w:pPr>
@@ -1613,7 +1805,7 @@
         </w:tc>
         <w:tc>
           <w:tcPr>
-            <w:tcW w:w="1559" w:type="dxa"/>
+            <w:tcW w:w="1417" w:type="dxa"/>
           </w:tcPr>
           <w:p>
             <w:pPr>
@@ -1704,7 +1896,7 @@
         </w:tc>
         <w:tc>
           <w:tcPr>
-            <w:tcW w:w="709" w:type="dxa"/>
+            <w:tcW w:w="851" w:type="dxa"/>
           </w:tcPr>
           <w:p>
             <w:pPr>
@@ -1839,7 +2031,7 @@
         </w:tc>
         <w:tc>
           <w:tcPr>
-            <w:tcW w:w="1559" w:type="dxa"/>
+            <w:tcW w:w="1417" w:type="dxa"/>
           </w:tcPr>
           <w:p>
             <w:pPr>
@@ -1852,546 +2044,12 @@
               <w:rPr>
                 <w:rFonts w:ascii="Times New Roman" w:eastAsia="宋体" w:hAnsi="Times New Roman" w:cs="Times New Roman" w:hint="eastAsia"/>
               </w:rPr>
-              <w:t>1</w:t>
-            </w:r>
-            <w:r>
-              <w:rPr>
-                <w:rFonts w:ascii="Times New Roman" w:eastAsia="宋体" w:hAnsi="Times New Roman" w:cs="Times New Roman"/>
-              </w:rPr>
-              <w:t>Byte</w:t>
+              <w:t>1Byte</w:t>
             </w:r>
           </w:p>
         </w:tc>
       </w:tr>
     </w:tbl>
-    <w:p>
-      <w:pPr>
-        <w:rPr>
-          <w:rFonts w:ascii="宋体" w:eastAsia="宋体" w:hAnsi="宋体"/>
-        </w:rPr>
-      </w:pPr>
-    </w:p>
-    <w:p>
-      <w:pPr>
-        <w:rPr>
-          <w:rFonts w:ascii="宋体" w:eastAsia="宋体" w:hAnsi="宋体"/>
-        </w:rPr>
-      </w:pPr>
-      <w:r>
-        <w:rPr>
-          <w:rFonts w:ascii="宋体" w:eastAsia="宋体" w:hAnsi="宋体" w:hint="eastAsia"/>
-        </w:rPr>
-        <w:t>功能码</w:t>
-      </w:r>
-      <w:r>
-        <w:rPr>
-          <w:rFonts w:ascii="宋体" w:eastAsia="宋体" w:hAnsi="宋体"/>
-        </w:rPr>
-        <w:t>: |8|7|6|5|4|3|</w:t>
-      </w:r>
-    </w:p>
-    <w:p>
-      <w:pPr>
-        <w:ind w:firstLineChars="400" w:firstLine="840"/>
-        <w:rPr>
-          <w:rFonts w:ascii="宋体" w:eastAsia="宋体" w:hAnsi="宋体"/>
-        </w:rPr>
-      </w:pPr>
-      <w:r>
-        <w:rPr>
-          <w:rFonts w:ascii="宋体" w:eastAsia="宋体" w:hAnsi="宋体" w:hint="eastAsia"/>
-        </w:rPr>
-        <w:t>手动模式下：</w:t>
-      </w:r>
-    </w:p>
-    <w:p>
-      <w:pPr>
-        <w:ind w:firstLineChars="400" w:firstLine="840"/>
-        <w:rPr>
-          <w:rFonts w:ascii="宋体" w:eastAsia="宋体" w:hAnsi="宋体"/>
-        </w:rPr>
-      </w:pPr>
-      <w:r>
-        <w:rPr>
-          <w:rFonts w:ascii="宋体" w:eastAsia="宋体" w:hAnsi="宋体"/>
-        </w:rPr>
-        <w:t>0000</w:t>
-      </w:r>
-      <w:r>
-        <w:rPr>
-          <w:rFonts w:ascii="宋体" w:eastAsia="宋体" w:hAnsi="宋体"/>
-        </w:rPr>
-        <w:t>1</w:t>
-      </w:r>
-      <w:r>
-        <w:rPr>
-          <w:rFonts w:ascii="宋体" w:eastAsia="宋体" w:hAnsi="宋体" w:hint="eastAsia"/>
-        </w:rPr>
-        <w:t>：</w:t>
-      </w:r>
-      <w:r>
-        <w:rPr>
-          <w:rFonts w:ascii="宋体" w:eastAsia="宋体" w:hAnsi="宋体" w:hint="eastAsia"/>
-        </w:rPr>
-        <w:t>X方向移动</w:t>
-      </w:r>
-      <w:r>
-        <w:rPr>
-          <w:rFonts w:ascii="宋体" w:eastAsia="宋体" w:hAnsi="宋体" w:hint="eastAsia"/>
-        </w:rPr>
-        <w:t>；0</w:t>
-      </w:r>
-      <w:r>
-        <w:rPr>
-          <w:rFonts w:ascii="宋体" w:eastAsia="宋体" w:hAnsi="宋体"/>
-        </w:rPr>
-        <w:t>0010:</w:t>
-      </w:r>
-      <w:r>
-        <w:rPr>
-          <w:rFonts w:ascii="宋体" w:eastAsia="宋体" w:hAnsi="宋体" w:hint="eastAsia"/>
-        </w:rPr>
-        <w:t>Y</w:t>
-      </w:r>
-      <w:r>
-        <w:rPr>
-          <w:rFonts w:ascii="宋体" w:eastAsia="宋体" w:hAnsi="宋体" w:hint="eastAsia"/>
-        </w:rPr>
-        <w:t>方向移动；</w:t>
-      </w:r>
-    </w:p>
-    <w:p>
-      <w:pPr>
-        <w:ind w:firstLineChars="400" w:firstLine="840"/>
-        <w:rPr>
-          <w:rFonts w:ascii="宋体" w:eastAsia="宋体" w:hAnsi="宋体"/>
-        </w:rPr>
-      </w:pPr>
-      <w:r>
-        <w:rPr>
-          <w:rFonts w:ascii="宋体" w:eastAsia="宋体" w:hAnsi="宋体"/>
-        </w:rPr>
-        <w:t>00011:</w:t>
-      </w:r>
-      <w:r>
-        <w:rPr>
-          <w:rFonts w:ascii="宋体" w:eastAsia="宋体" w:hAnsi="宋体" w:hint="eastAsia"/>
-        </w:rPr>
-        <w:t xml:space="preserve"> </w:t>
-      </w:r>
-      <w:r>
-        <w:rPr>
-          <w:rFonts w:ascii="宋体" w:eastAsia="宋体" w:hAnsi="宋体" w:hint="eastAsia"/>
-        </w:rPr>
-        <w:t>从料坑上升</w:t>
-      </w:r>
-      <w:r>
-        <w:rPr>
-          <w:rFonts w:ascii="宋体" w:eastAsia="宋体" w:hAnsi="宋体" w:hint="eastAsia"/>
-        </w:rPr>
-        <w:t>；</w:t>
-      </w:r>
-      <w:r>
-        <w:rPr>
-          <w:rFonts w:ascii="宋体" w:eastAsia="宋体" w:hAnsi="宋体"/>
-        </w:rPr>
-        <w:t>00100</w:t>
-      </w:r>
-      <w:r>
-        <w:rPr>
-          <w:rFonts w:ascii="宋体" w:eastAsia="宋体" w:hAnsi="宋体" w:hint="eastAsia"/>
-        </w:rPr>
-        <w:t>：</w:t>
-      </w:r>
-      <w:r>
-        <w:rPr>
-          <w:rFonts w:ascii="宋体" w:eastAsia="宋体" w:hAnsi="宋体" w:hint="eastAsia"/>
-        </w:rPr>
-        <w:t>从焚料池抬升</w:t>
-      </w:r>
-      <w:r>
-        <w:rPr>
-          <w:rFonts w:ascii="宋体" w:eastAsia="宋体" w:hAnsi="宋体" w:hint="eastAsia"/>
-        </w:rPr>
-        <w:t>；0</w:t>
-      </w:r>
-      <w:r>
-        <w:rPr>
-          <w:rFonts w:ascii="宋体" w:eastAsia="宋体" w:hAnsi="宋体"/>
-        </w:rPr>
-        <w:t>0101</w:t>
-      </w:r>
-      <w:r>
-        <w:rPr>
-          <w:rFonts w:ascii="宋体" w:eastAsia="宋体" w:hAnsi="宋体" w:hint="eastAsia"/>
-        </w:rPr>
-        <w:t>：</w:t>
-      </w:r>
-      <w:r>
-        <w:rPr>
-          <w:rFonts w:ascii="宋体" w:eastAsia="宋体" w:hAnsi="宋体" w:hint="eastAsia"/>
-        </w:rPr>
-        <w:t>从平台抬升</w:t>
-      </w:r>
-      <w:r>
-        <w:rPr>
-          <w:rFonts w:ascii="宋体" w:eastAsia="宋体" w:hAnsi="宋体" w:hint="eastAsia"/>
-        </w:rPr>
-        <w:t>；</w:t>
-      </w:r>
-    </w:p>
-    <w:p>
-      <w:pPr>
-        <w:ind w:firstLineChars="400" w:firstLine="840"/>
-        <w:rPr>
-          <w:rFonts w:ascii="宋体" w:eastAsia="宋体" w:hAnsi="宋体"/>
-        </w:rPr>
-      </w:pPr>
-      <w:r>
-        <w:rPr>
-          <w:rFonts w:ascii="宋体" w:eastAsia="宋体" w:hAnsi="宋体" w:hint="eastAsia"/>
-        </w:rPr>
-        <w:t>0</w:t>
-      </w:r>
-      <w:r>
-        <w:rPr>
-          <w:rFonts w:ascii="宋体" w:eastAsia="宋体" w:hAnsi="宋体"/>
-        </w:rPr>
-        <w:t>0110</w:t>
-      </w:r>
-      <w:r>
-        <w:rPr>
-          <w:rFonts w:ascii="宋体" w:eastAsia="宋体" w:hAnsi="宋体" w:hint="eastAsia"/>
-        </w:rPr>
-        <w:t>：</w:t>
-      </w:r>
-      <w:r>
-        <w:rPr>
-          <w:rFonts w:ascii="宋体" w:eastAsia="宋体" w:hAnsi="宋体" w:hint="eastAsia"/>
-        </w:rPr>
-        <w:t>下降到料坑</w:t>
-      </w:r>
-      <w:r>
-        <w:rPr>
-          <w:rFonts w:ascii="宋体" w:eastAsia="宋体" w:hAnsi="宋体" w:hint="eastAsia"/>
-        </w:rPr>
-        <w:t>；</w:t>
-      </w:r>
-      <w:r>
-        <w:rPr>
-          <w:rFonts w:ascii="宋体" w:eastAsia="宋体" w:hAnsi="宋体"/>
-        </w:rPr>
-        <w:t>00111</w:t>
-      </w:r>
-      <w:r>
-        <w:rPr>
-          <w:rFonts w:ascii="宋体" w:eastAsia="宋体" w:hAnsi="宋体" w:hint="eastAsia"/>
-        </w:rPr>
-        <w:t>：</w:t>
-      </w:r>
-      <w:r>
-        <w:rPr>
-          <w:rFonts w:ascii="宋体" w:eastAsia="宋体" w:hAnsi="宋体" w:hint="eastAsia"/>
-        </w:rPr>
-        <w:t>下降到焚料池</w:t>
-      </w:r>
-      <w:r>
-        <w:rPr>
-          <w:rFonts w:ascii="宋体" w:eastAsia="宋体" w:hAnsi="宋体" w:hint="eastAsia"/>
-        </w:rPr>
-        <w:t>；0</w:t>
-      </w:r>
-      <w:r>
-        <w:rPr>
-          <w:rFonts w:ascii="宋体" w:eastAsia="宋体" w:hAnsi="宋体"/>
-        </w:rPr>
-        <w:t>1000</w:t>
-      </w:r>
-      <w:r>
-        <w:rPr>
-          <w:rFonts w:ascii="宋体" w:eastAsia="宋体" w:hAnsi="宋体" w:hint="eastAsia"/>
-        </w:rPr>
-        <w:t>：</w:t>
-      </w:r>
-      <w:r>
-        <w:rPr>
-          <w:rFonts w:ascii="宋体" w:eastAsia="宋体" w:hAnsi="宋体" w:hint="eastAsia"/>
-        </w:rPr>
-        <w:t>下降到平台</w:t>
-      </w:r>
-      <w:r>
-        <w:rPr>
-          <w:rFonts w:ascii="宋体" w:eastAsia="宋体" w:hAnsi="宋体" w:hint="eastAsia"/>
-        </w:rPr>
-        <w:t>：</w:t>
-      </w:r>
-    </w:p>
-    <w:p>
-      <w:pPr>
-        <w:ind w:firstLineChars="400" w:firstLine="840"/>
-        <w:rPr>
-          <w:rFonts w:ascii="宋体" w:eastAsia="宋体" w:hAnsi="宋体" w:hint="eastAsia"/>
-        </w:rPr>
-      </w:pPr>
-      <w:r>
-        <w:rPr>
-          <w:rFonts w:ascii="宋体" w:eastAsia="宋体" w:hAnsi="宋体"/>
-        </w:rPr>
-        <w:t>01001</w:t>
-      </w:r>
-      <w:r>
-        <w:rPr>
-          <w:rFonts w:ascii="宋体" w:eastAsia="宋体" w:hAnsi="宋体" w:hint="eastAsia"/>
-        </w:rPr>
-        <w:t>：</w:t>
-      </w:r>
-      <w:r>
-        <w:rPr>
-          <w:rFonts w:ascii="宋体" w:eastAsia="宋体" w:hAnsi="宋体" w:hint="eastAsia"/>
-        </w:rPr>
-        <w:t>抓料</w:t>
-      </w:r>
-      <w:r>
-        <w:rPr>
-          <w:rFonts w:ascii="宋体" w:eastAsia="宋体" w:hAnsi="宋体" w:hint="eastAsia"/>
-        </w:rPr>
-        <w:t>；</w:t>
-      </w:r>
-      <w:r>
-        <w:rPr>
-          <w:rFonts w:ascii="宋体" w:eastAsia="宋体" w:hAnsi="宋体"/>
-        </w:rPr>
-        <w:t>01010</w:t>
-      </w:r>
-      <w:r>
-        <w:rPr>
-          <w:rFonts w:ascii="宋体" w:eastAsia="宋体" w:hAnsi="宋体" w:hint="eastAsia"/>
-        </w:rPr>
-        <w:t>：</w:t>
-      </w:r>
-      <w:r>
-        <w:rPr>
-          <w:rFonts w:ascii="宋体" w:eastAsia="宋体" w:hAnsi="宋体" w:hint="eastAsia"/>
-        </w:rPr>
-        <w:t>放料</w:t>
-      </w:r>
-      <w:r>
-        <w:rPr>
-          <w:rFonts w:ascii="宋体" w:eastAsia="宋体" w:hAnsi="宋体" w:hint="eastAsia"/>
-        </w:rPr>
-        <w:t>；</w:t>
-      </w:r>
-      <w:r>
-        <w:rPr>
-          <w:rFonts w:ascii="宋体" w:eastAsia="宋体" w:hAnsi="宋体" w:hint="eastAsia"/>
-        </w:rPr>
-        <w:t xml:space="preserve"> </w:t>
-      </w:r>
-    </w:p>
-    <w:p>
-      <w:pPr>
-        <w:ind w:left="420" w:firstLine="420"/>
-        <w:rPr>
-          <w:rFonts w:ascii="宋体" w:eastAsia="宋体" w:hAnsi="宋体"/>
-        </w:rPr>
-      </w:pPr>
-      <w:r>
-        <w:rPr>
-          <w:rFonts w:ascii="宋体" w:eastAsia="宋体" w:hAnsi="宋体"/>
-        </w:rPr>
-        <w:t xml:space="preserve">| </w:t>
-      </w:r>
-      <w:r>
-        <w:rPr>
-          <w:rFonts w:ascii="宋体" w:eastAsia="宋体" w:hAnsi="宋体"/>
-        </w:rPr>
-        <w:t>2</w:t>
-      </w:r>
-      <w:r>
-        <w:rPr>
-          <w:rFonts w:ascii="宋体" w:eastAsia="宋体" w:hAnsi="宋体"/>
-        </w:rPr>
-        <w:t xml:space="preserve"> </w:t>
-      </w:r>
-      <w:r>
-        <w:rPr>
-          <w:rFonts w:ascii="宋体" w:eastAsia="宋体" w:hAnsi="宋体"/>
-        </w:rPr>
-        <w:t>|</w:t>
-      </w:r>
-      <w:r>
-        <w:rPr>
-          <w:rFonts w:ascii="宋体" w:eastAsia="宋体" w:hAnsi="宋体"/>
-        </w:rPr>
-        <w:t xml:space="preserve"> </w:t>
-      </w:r>
-      <w:r>
-        <w:rPr>
-          <w:rFonts w:ascii="宋体" w:eastAsia="宋体" w:hAnsi="宋体"/>
-        </w:rPr>
-        <w:t>1</w:t>
-      </w:r>
-      <w:r>
-        <w:rPr>
-          <w:rFonts w:ascii="宋体" w:eastAsia="宋体" w:hAnsi="宋体"/>
-        </w:rPr>
-        <w:t xml:space="preserve"> </w:t>
-      </w:r>
-      <w:r>
-        <w:rPr>
-          <w:rFonts w:ascii="宋体" w:eastAsia="宋体" w:hAnsi="宋体"/>
-        </w:rPr>
-        <w:t>|</w:t>
-      </w:r>
-      <w:r>
-        <w:rPr>
-          <w:rFonts w:ascii="宋体" w:eastAsia="宋体" w:hAnsi="宋体"/>
-        </w:rPr>
-        <w:t>:</w:t>
-      </w:r>
-    </w:p>
-    <w:p>
-      <w:pPr>
-        <w:ind w:left="420" w:firstLine="420"/>
-        <w:rPr>
-          <w:rFonts w:ascii="宋体" w:eastAsia="宋体" w:hAnsi="宋体"/>
-        </w:rPr>
-      </w:pPr>
-      <w:r>
-        <w:rPr>
-          <w:rFonts w:ascii="宋体" w:eastAsia="宋体" w:hAnsi="宋体"/>
-        </w:rPr>
-        <w:t>00</w:t>
-      </w:r>
-      <w:r>
-        <w:rPr>
-          <w:rFonts w:ascii="宋体" w:eastAsia="宋体" w:hAnsi="宋体"/>
-        </w:rPr>
-        <w:t>0</w:t>
-      </w:r>
-      <w:r>
-        <w:rPr>
-          <w:rFonts w:ascii="宋体" w:eastAsia="宋体" w:hAnsi="宋体"/>
-        </w:rPr>
-        <w:t>:</w:t>
-      </w:r>
-      <w:r>
-        <w:rPr>
-          <w:rFonts w:ascii="宋体" w:eastAsia="宋体" w:hAnsi="宋体" w:hint="eastAsia"/>
-        </w:rPr>
-        <w:t>监听；</w:t>
-      </w:r>
-      <w:r>
-        <w:rPr>
-          <w:rFonts w:ascii="宋体" w:eastAsia="宋体" w:hAnsi="宋体" w:hint="eastAsia"/>
-        </w:rPr>
-        <w:t>0</w:t>
-      </w:r>
-      <w:r>
-        <w:rPr>
-          <w:rFonts w:ascii="宋体" w:eastAsia="宋体" w:hAnsi="宋体"/>
-        </w:rPr>
-        <w:t>01:</w:t>
-      </w:r>
-      <w:r>
-        <w:rPr>
-          <w:rFonts w:ascii="宋体" w:eastAsia="宋体" w:hAnsi="宋体" w:hint="eastAsia"/>
-        </w:rPr>
-        <w:t>手动；</w:t>
-      </w:r>
-      <w:r>
-        <w:rPr>
-          <w:rFonts w:ascii="宋体" w:eastAsia="宋体" w:hAnsi="宋体" w:hint="eastAsia"/>
-        </w:rPr>
-        <w:t>0</w:t>
-      </w:r>
-      <w:r>
-        <w:rPr>
-          <w:rFonts w:ascii="宋体" w:eastAsia="宋体" w:hAnsi="宋体"/>
-        </w:rPr>
-        <w:t>10:</w:t>
-      </w:r>
-      <w:r>
-        <w:rPr>
-          <w:rFonts w:ascii="宋体" w:eastAsia="宋体" w:hAnsi="宋体" w:hint="eastAsia"/>
-        </w:rPr>
-        <w:t>半自动；</w:t>
-      </w:r>
-      <w:r>
-        <w:rPr>
-          <w:rFonts w:ascii="宋体" w:eastAsia="宋体" w:hAnsi="宋体" w:hint="eastAsia"/>
-        </w:rPr>
-        <w:t>0</w:t>
-      </w:r>
-      <w:r>
-        <w:rPr>
-          <w:rFonts w:ascii="宋体" w:eastAsia="宋体" w:hAnsi="宋体"/>
-        </w:rPr>
-        <w:t>11:</w:t>
-      </w:r>
-      <w:r>
-        <w:rPr>
-          <w:rFonts w:ascii="宋体" w:eastAsia="宋体" w:hAnsi="宋体" w:hint="eastAsia"/>
-        </w:rPr>
-        <w:t>全自动</w:t>
-      </w:r>
-    </w:p>
-    <w:p>
-      <w:pPr>
-        <w:ind w:left="420" w:firstLine="420"/>
-        <w:rPr>
-          <w:rFonts w:ascii="宋体" w:eastAsia="宋体" w:hAnsi="宋体" w:hint="eastAsia"/>
-        </w:rPr>
-      </w:pPr>
-      <w:r>
-        <w:rPr>
-          <w:rFonts w:ascii="宋体" w:eastAsia="宋体" w:hAnsi="宋体"/>
-        </w:rPr>
-        <w:t>100</w:t>
-      </w:r>
-      <w:r>
-        <w:rPr>
-          <w:rFonts w:ascii="宋体" w:eastAsia="宋体" w:hAnsi="宋体" w:hint="eastAsia"/>
-        </w:rPr>
-        <w:t>：暂停；1</w:t>
-      </w:r>
-      <w:r>
-        <w:rPr>
-          <w:rFonts w:ascii="宋体" w:eastAsia="宋体" w:hAnsi="宋体"/>
-        </w:rPr>
-        <w:t>01</w:t>
-      </w:r>
-      <w:r>
-        <w:rPr>
-          <w:rFonts w:ascii="宋体" w:eastAsia="宋体" w:hAnsi="宋体" w:hint="eastAsia"/>
-        </w:rPr>
-        <w:t>：恢复；1</w:t>
-      </w:r>
-      <w:r>
-        <w:rPr>
-          <w:rFonts w:ascii="宋体" w:eastAsia="宋体" w:hAnsi="宋体"/>
-        </w:rPr>
-        <w:t>10</w:t>
-      </w:r>
-      <w:r>
-        <w:rPr>
-          <w:rFonts w:ascii="宋体" w:eastAsia="宋体" w:hAnsi="宋体" w:hint="eastAsia"/>
-        </w:rPr>
-        <w:t>：停止；1</w:t>
-      </w:r>
-      <w:r>
-        <w:rPr>
-          <w:rFonts w:ascii="宋体" w:eastAsia="宋体" w:hAnsi="宋体"/>
-        </w:rPr>
-        <w:t>11</w:t>
-      </w:r>
-      <w:r>
-        <w:rPr>
-          <w:rFonts w:ascii="宋体" w:eastAsia="宋体" w:hAnsi="宋体" w:hint="eastAsia"/>
-        </w:rPr>
-        <w:t>：重启</w:t>
-      </w:r>
-    </w:p>
     <w:p>
       <w:pPr>
         <w:rPr>
@@ -2598,6 +2256,438 @@
           <w:rFonts w:ascii="宋体" w:eastAsia="宋体" w:hAnsi="宋体"/>
         </w:rPr>
       </w:pPr>
+    </w:p>
+    <w:p>
+      <w:pPr>
+        <w:rPr>
+          <w:rFonts w:ascii="宋体" w:eastAsia="宋体" w:hAnsi="宋体"/>
+        </w:rPr>
+      </w:pPr>
+      <w:r>
+        <w:rPr>
+          <w:rFonts w:ascii="宋体" w:eastAsia="宋体" w:hAnsi="宋体" w:hint="eastAsia"/>
+        </w:rPr>
+        <w:t>功能码</w:t>
+      </w:r>
+      <w:r>
+        <w:rPr>
+          <w:rFonts w:ascii="宋体" w:eastAsia="宋体" w:hAnsi="宋体"/>
+        </w:rPr>
+        <w:t>: |7|6|5|4|3|</w:t>
+      </w:r>
+    </w:p>
+    <w:p>
+      <w:pPr>
+        <w:ind w:firstLineChars="400" w:firstLine="840"/>
+        <w:rPr>
+          <w:rFonts w:ascii="宋体" w:eastAsia="宋体" w:hAnsi="宋体"/>
+        </w:rPr>
+      </w:pPr>
+      <w:r>
+        <w:rPr>
+          <w:rFonts w:ascii="宋体" w:eastAsia="宋体" w:hAnsi="宋体" w:hint="eastAsia"/>
+        </w:rPr>
+        <w:t>手动模式下：</w:t>
+      </w:r>
+    </w:p>
+    <w:p>
+      <w:pPr>
+        <w:ind w:firstLineChars="400" w:firstLine="840"/>
+        <w:rPr>
+          <w:rFonts w:ascii="宋体" w:eastAsia="宋体" w:hAnsi="宋体"/>
+        </w:rPr>
+      </w:pPr>
+      <w:r>
+        <w:rPr>
+          <w:rFonts w:ascii="宋体" w:eastAsia="宋体" w:hAnsi="宋体"/>
+        </w:rPr>
+        <w:t>00001</w:t>
+      </w:r>
+      <w:r>
+        <w:rPr>
+          <w:rFonts w:ascii="宋体" w:eastAsia="宋体" w:hAnsi="宋体" w:hint="eastAsia"/>
+        </w:rPr>
+        <w:t>：X方向移动；0</w:t>
+      </w:r>
+      <w:r>
+        <w:rPr>
+          <w:rFonts w:ascii="宋体" w:eastAsia="宋体" w:hAnsi="宋体"/>
+        </w:rPr>
+        <w:t>0010:</w:t>
+      </w:r>
+      <w:r>
+        <w:rPr>
+          <w:rFonts w:ascii="宋体" w:eastAsia="宋体" w:hAnsi="宋体" w:hint="eastAsia"/>
+        </w:rPr>
+        <w:t>Y方向移动；</w:t>
+      </w:r>
+    </w:p>
+    <w:p>
+      <w:pPr>
+        <w:ind w:firstLineChars="400" w:firstLine="840"/>
+        <w:rPr>
+          <w:rFonts w:ascii="宋体" w:eastAsia="宋体" w:hAnsi="宋体"/>
+        </w:rPr>
+      </w:pPr>
+      <w:r>
+        <w:rPr>
+          <w:rFonts w:ascii="宋体" w:eastAsia="宋体" w:hAnsi="宋体"/>
+        </w:rPr>
+        <w:t>00011:</w:t>
+      </w:r>
+      <w:r>
+        <w:rPr>
+          <w:rFonts w:ascii="宋体" w:eastAsia="宋体" w:hAnsi="宋体" w:hint="eastAsia"/>
+        </w:rPr>
+        <w:t xml:space="preserve"> </w:t>
+      </w:r>
+      <w:r>
+        <w:rPr>
+          <w:rFonts w:ascii="宋体" w:eastAsia="宋体" w:hAnsi="宋体" w:hint="eastAsia"/>
+        </w:rPr>
+        <w:t>从料坑上升；</w:t>
+      </w:r>
+      <w:r>
+        <w:rPr>
+          <w:rFonts w:ascii="宋体" w:eastAsia="宋体" w:hAnsi="宋体"/>
+        </w:rPr>
+        <w:t>00100</w:t>
+      </w:r>
+      <w:r>
+        <w:rPr>
+          <w:rFonts w:ascii="宋体" w:eastAsia="宋体" w:hAnsi="宋体" w:hint="eastAsia"/>
+        </w:rPr>
+        <w:t>：从焚料池抬升；0</w:t>
+      </w:r>
+      <w:r>
+        <w:rPr>
+          <w:rFonts w:ascii="宋体" w:eastAsia="宋体" w:hAnsi="宋体"/>
+        </w:rPr>
+        <w:t>0101</w:t>
+      </w:r>
+      <w:r>
+        <w:rPr>
+          <w:rFonts w:ascii="宋体" w:eastAsia="宋体" w:hAnsi="宋体" w:hint="eastAsia"/>
+        </w:rPr>
+        <w:t>：从平台抬升；</w:t>
+      </w:r>
+    </w:p>
+    <w:p>
+      <w:pPr>
+        <w:ind w:firstLineChars="400" w:firstLine="840"/>
+        <w:rPr>
+          <w:rFonts w:ascii="宋体" w:eastAsia="宋体" w:hAnsi="宋体"/>
+        </w:rPr>
+      </w:pPr>
+      <w:r>
+        <w:rPr>
+          <w:rFonts w:ascii="宋体" w:eastAsia="宋体" w:hAnsi="宋体" w:hint="eastAsia"/>
+        </w:rPr>
+        <w:t>0</w:t>
+      </w:r>
+      <w:r>
+        <w:rPr>
+          <w:rFonts w:ascii="宋体" w:eastAsia="宋体" w:hAnsi="宋体"/>
+        </w:rPr>
+        <w:t>0110</w:t>
+      </w:r>
+      <w:r>
+        <w:rPr>
+          <w:rFonts w:ascii="宋体" w:eastAsia="宋体" w:hAnsi="宋体" w:hint="eastAsia"/>
+        </w:rPr>
+        <w:t>：下降到料坑；</w:t>
+      </w:r>
+      <w:r>
+        <w:rPr>
+          <w:rFonts w:ascii="宋体" w:eastAsia="宋体" w:hAnsi="宋体"/>
+        </w:rPr>
+        <w:t>00111</w:t>
+      </w:r>
+      <w:r>
+        <w:rPr>
+          <w:rFonts w:ascii="宋体" w:eastAsia="宋体" w:hAnsi="宋体" w:hint="eastAsia"/>
+        </w:rPr>
+        <w:t>：下降到焚料池；0</w:t>
+      </w:r>
+      <w:r>
+        <w:rPr>
+          <w:rFonts w:ascii="宋体" w:eastAsia="宋体" w:hAnsi="宋体"/>
+        </w:rPr>
+        <w:t>1000</w:t>
+      </w:r>
+      <w:r>
+        <w:rPr>
+          <w:rFonts w:ascii="宋体" w:eastAsia="宋体" w:hAnsi="宋体" w:hint="eastAsia"/>
+        </w:rPr>
+        <w:t>：下降到平台：</w:t>
+      </w:r>
+    </w:p>
+    <w:p>
+      <w:pPr>
+        <w:ind w:firstLineChars="400" w:firstLine="840"/>
+        <w:rPr>
+          <w:rFonts w:ascii="宋体" w:eastAsia="宋体" w:hAnsi="宋体"/>
+        </w:rPr>
+      </w:pPr>
+      <w:r>
+        <w:rPr>
+          <w:rFonts w:ascii="宋体" w:eastAsia="宋体" w:hAnsi="宋体"/>
+        </w:rPr>
+        <w:t>01001</w:t>
+      </w:r>
+      <w:r>
+        <w:rPr>
+          <w:rFonts w:ascii="宋体" w:eastAsia="宋体" w:hAnsi="宋体" w:hint="eastAsia"/>
+        </w:rPr>
+        <w:t>：抓料；</w:t>
+      </w:r>
+      <w:r>
+        <w:rPr>
+          <w:rFonts w:ascii="宋体" w:eastAsia="宋体" w:hAnsi="宋体"/>
+        </w:rPr>
+        <w:t>01010</w:t>
+      </w:r>
+      <w:r>
+        <w:rPr>
+          <w:rFonts w:ascii="宋体" w:eastAsia="宋体" w:hAnsi="宋体" w:hint="eastAsia"/>
+        </w:rPr>
+        <w:t xml:space="preserve">：放料； </w:t>
+      </w:r>
+    </w:p>
+    <w:p>
+      <w:pPr>
+        <w:ind w:left="420" w:firstLine="420"/>
+        <w:rPr>
+          <w:rFonts w:ascii="宋体" w:eastAsia="宋体" w:hAnsi="宋体"/>
+        </w:rPr>
+      </w:pPr>
+      <w:r>
+        <w:rPr>
+          <w:rFonts w:ascii="宋体" w:eastAsia="宋体" w:hAnsi="宋体"/>
+        </w:rPr>
+        <w:t>| 2 | 1 |</w:t>
+      </w:r>
+      <w:r>
+        <w:rPr>
+          <w:rFonts w:ascii="宋体" w:eastAsia="宋体" w:hAnsi="宋体"/>
+        </w:rPr>
+        <w:t xml:space="preserve"> 0 </w:t>
+      </w:r>
+      <w:r>
+        <w:rPr>
+          <w:rFonts w:ascii="宋体" w:eastAsia="宋体" w:hAnsi="宋体" w:hint="eastAsia"/>
+        </w:rPr>
+        <w:t>|</w:t>
+      </w:r>
+      <w:r>
+        <w:rPr>
+          <w:rFonts w:ascii="宋体" w:eastAsia="宋体" w:hAnsi="宋体"/>
+        </w:rPr>
+        <w:t>:</w:t>
+      </w:r>
+    </w:p>
+    <w:p>
+      <w:pPr>
+        <w:ind w:left="420" w:firstLine="420"/>
+        <w:rPr>
+          <w:rFonts w:ascii="宋体" w:eastAsia="宋体" w:hAnsi="宋体"/>
+        </w:rPr>
+      </w:pPr>
+      <w:r>
+        <w:rPr>
+          <w:rFonts w:ascii="宋体" w:eastAsia="宋体" w:hAnsi="宋体"/>
+        </w:rPr>
+        <w:t>00</w:t>
+      </w:r>
+      <w:r>
+        <w:rPr>
+          <w:rFonts w:ascii="宋体" w:eastAsia="宋体" w:hAnsi="宋体"/>
+        </w:rPr>
+        <w:t>1</w:t>
+      </w:r>
+      <w:r>
+        <w:rPr>
+          <w:rFonts w:ascii="宋体" w:eastAsia="宋体" w:hAnsi="宋体"/>
+        </w:rPr>
+        <w:t>:</w:t>
+      </w:r>
+      <w:r>
+        <w:rPr>
+          <w:rFonts w:ascii="宋体" w:eastAsia="宋体" w:hAnsi="宋体" w:hint="eastAsia"/>
+        </w:rPr>
+        <w:t>监听；0</w:t>
+      </w:r>
+      <w:r>
+        <w:rPr>
+          <w:rFonts w:ascii="宋体" w:eastAsia="宋体" w:hAnsi="宋体"/>
+        </w:rPr>
+        <w:t>10</w:t>
+      </w:r>
+      <w:r>
+        <w:rPr>
+          <w:rFonts w:ascii="宋体" w:eastAsia="宋体" w:hAnsi="宋体"/>
+        </w:rPr>
+        <w:t>:</w:t>
+      </w:r>
+      <w:r>
+        <w:rPr>
+          <w:rFonts w:ascii="宋体" w:eastAsia="宋体" w:hAnsi="宋体" w:hint="eastAsia"/>
+        </w:rPr>
+        <w:t>手动；0</w:t>
+      </w:r>
+      <w:r>
+        <w:rPr>
+          <w:rFonts w:ascii="宋体" w:eastAsia="宋体" w:hAnsi="宋体"/>
+        </w:rPr>
+        <w:t>1</w:t>
+      </w:r>
+      <w:r>
+        <w:rPr>
+          <w:rFonts w:ascii="宋体" w:eastAsia="宋体" w:hAnsi="宋体"/>
+        </w:rPr>
+        <w:t>1</w:t>
+      </w:r>
+      <w:r>
+        <w:rPr>
+          <w:rFonts w:ascii="宋体" w:eastAsia="宋体" w:hAnsi="宋体"/>
+        </w:rPr>
+        <w:t>:</w:t>
+      </w:r>
+      <w:r>
+        <w:rPr>
+          <w:rFonts w:ascii="宋体" w:eastAsia="宋体" w:hAnsi="宋体" w:hint="eastAsia"/>
+        </w:rPr>
+        <w:t>半自动；</w:t>
+      </w:r>
+      <w:r>
+        <w:rPr>
+          <w:rFonts w:ascii="宋体" w:eastAsia="宋体" w:hAnsi="宋体"/>
+        </w:rPr>
+        <w:t>100</w:t>
+      </w:r>
+      <w:r>
+        <w:rPr>
+          <w:rFonts w:ascii="宋体" w:eastAsia="宋体" w:hAnsi="宋体"/>
+        </w:rPr>
+        <w:t>:</w:t>
+      </w:r>
+      <w:r>
+        <w:rPr>
+          <w:rFonts w:ascii="宋体" w:eastAsia="宋体" w:hAnsi="宋体" w:hint="eastAsia"/>
+        </w:rPr>
+        <w:t>全自动</w:t>
+      </w:r>
+    </w:p>
+    <w:p>
+      <w:pPr>
+        <w:rPr>
+          <w:rFonts w:ascii="宋体" w:eastAsia="宋体" w:hAnsi="宋体"/>
+        </w:rPr>
+      </w:pPr>
+      <w:r>
+        <w:rPr>
+          <w:rFonts w:ascii="宋体" w:eastAsia="宋体" w:hAnsi="宋体" w:hint="eastAsia"/>
+        </w:rPr>
+        <w:t>B</w:t>
+      </w:r>
+      <w:r>
+        <w:rPr>
+          <w:rFonts w:ascii="宋体" w:eastAsia="宋体" w:hAnsi="宋体"/>
+        </w:rPr>
+        <w:t xml:space="preserve">yte21: </w:t>
+      </w:r>
+    </w:p>
+    <w:p>
+      <w:pPr>
+        <w:ind w:left="420" w:firstLine="420"/>
+        <w:rPr>
+          <w:rFonts w:ascii="宋体" w:eastAsia="宋体" w:hAnsi="宋体"/>
+        </w:rPr>
+      </w:pPr>
+      <w:r>
+        <w:rPr>
+          <w:rFonts w:ascii="宋体" w:eastAsia="宋体" w:hAnsi="宋体"/>
+        </w:rPr>
+        <w:t>001:</w:t>
+      </w:r>
+      <w:r>
+        <w:rPr>
+          <w:rFonts w:ascii="宋体" w:eastAsia="宋体" w:hAnsi="宋体" w:hint="eastAsia"/>
+        </w:rPr>
+        <w:t>开始</w:t>
+      </w:r>
+      <w:r>
+        <w:rPr>
+          <w:rFonts w:ascii="宋体" w:eastAsia="宋体" w:hAnsi="宋体" w:hint="eastAsia"/>
+        </w:rPr>
+        <w:t>；</w:t>
+      </w:r>
+      <w:r>
+        <w:rPr>
+          <w:rFonts w:ascii="宋体" w:eastAsia="宋体" w:hAnsi="宋体" w:hint="eastAsia"/>
+        </w:rPr>
+        <w:t xml:space="preserve"> </w:t>
+      </w:r>
+      <w:r>
+        <w:rPr>
+          <w:rFonts w:ascii="宋体" w:eastAsia="宋体" w:hAnsi="宋体"/>
+        </w:rPr>
+        <w:t>010</w:t>
+      </w:r>
+      <w:r>
+        <w:rPr>
+          <w:rFonts w:ascii="宋体" w:eastAsia="宋体" w:hAnsi="宋体" w:hint="eastAsia"/>
+        </w:rPr>
+        <w:t>：停止；</w:t>
+      </w:r>
+      <w:r>
+        <w:rPr>
+          <w:rFonts w:ascii="宋体" w:eastAsia="宋体" w:hAnsi="宋体"/>
+        </w:rPr>
+        <w:t>01</w:t>
+      </w:r>
+      <w:r>
+        <w:rPr>
+          <w:rFonts w:ascii="宋体" w:eastAsia="宋体" w:hAnsi="宋体"/>
+        </w:rPr>
+        <w:t>1</w:t>
+      </w:r>
+      <w:r>
+        <w:rPr>
+          <w:rFonts w:ascii="宋体" w:eastAsia="宋体" w:hAnsi="宋体" w:hint="eastAsia"/>
+        </w:rPr>
+        <w:t>：暂停；</w:t>
+      </w:r>
+      <w:r>
+        <w:rPr>
+          <w:rFonts w:ascii="宋体" w:eastAsia="宋体" w:hAnsi="宋体"/>
+        </w:rPr>
+        <w:t>100</w:t>
+      </w:r>
+      <w:r>
+        <w:rPr>
+          <w:rFonts w:ascii="宋体" w:eastAsia="宋体" w:hAnsi="宋体" w:hint="eastAsia"/>
+        </w:rPr>
+        <w:t>：恢复；</w:t>
+      </w:r>
+      <w:r>
+        <w:rPr>
+          <w:rFonts w:ascii="宋体" w:eastAsia="宋体" w:hAnsi="宋体"/>
+        </w:rPr>
+        <w:t xml:space="preserve"> </w:t>
+      </w:r>
+      <w:r>
+        <w:rPr>
+          <w:rFonts w:ascii="宋体" w:eastAsia="宋体" w:hAnsi="宋体"/>
+        </w:rPr>
+        <w:t>101</w:t>
+      </w:r>
+      <w:r>
+        <w:rPr>
+          <w:rFonts w:ascii="宋体" w:eastAsia="宋体" w:hAnsi="宋体" w:hint="eastAsia"/>
+        </w:rPr>
+        <w:t>：重启</w:t>
+      </w:r>
     </w:p>
     <w:p>
       <w:pPr>
@@ -3617,7 +3707,7 @@
 </file>
 
 <file path=customXml/itemProps1.xml><?xml version="1.0" encoding="utf-8"?>
-<ds:datastoreItem xmlns:ds="http://schemas.openxmlformats.org/officeDocument/2006/customXml" ds:itemID="{098F740D-8700-470C-A65B-33F37E8D28D3}">
+<ds:datastoreItem xmlns:ds="http://schemas.openxmlformats.org/officeDocument/2006/customXml" ds:itemID="{B1323D50-BA9E-4121-A7A9-1E16054F1712}">
   <ds:schemaRefs>
     <ds:schemaRef ds:uri="http://schemas.openxmlformats.org/officeDocument/2006/bibliography"/>
   </ds:schemaRefs>

--- a/大车资料/大行车与上位机通讯.docx
+++ b/大车资料/大行车与上位机通讯.docx
@@ -1275,7 +1275,7 @@
       <w:pPr>
         <w:ind w:left="420" w:firstLineChars="200" w:firstLine="420"/>
         <w:rPr>
-          <w:rFonts w:ascii="宋体" w:eastAsia="宋体" w:hAnsi="宋体" w:hint="eastAsia"/>
+          <w:rFonts w:ascii="宋体" w:eastAsia="宋体" w:hAnsi="宋体"/>
         </w:rPr>
       </w:pPr>
     </w:p>
@@ -2687,6 +2687,86 @@
           <w:rFonts w:ascii="宋体" w:eastAsia="宋体" w:hAnsi="宋体" w:hint="eastAsia"/>
         </w:rPr>
         <w:t>：重启</w:t>
+      </w:r>
+    </w:p>
+    <w:p>
+      <w:pPr>
+        <w:ind w:left="420" w:firstLine="420"/>
+        <w:rPr>
+          <w:rFonts w:ascii="宋体" w:eastAsia="宋体" w:hAnsi="宋体"/>
+        </w:rPr>
+      </w:pPr>
+      <w:r>
+        <w:rPr>
+          <w:rFonts w:ascii="宋体" w:eastAsia="宋体" w:hAnsi="宋体" w:hint="eastAsia"/>
+        </w:rPr>
+        <w:t>第</w:t>
+      </w:r>
+      <w:r>
+        <w:rPr>
+          <w:rFonts w:ascii="宋体" w:eastAsia="宋体" w:hAnsi="宋体"/>
+        </w:rPr>
+        <w:t>4</w:t>
+      </w:r>
+      <w:r>
+        <w:rPr>
+          <w:rFonts w:ascii="宋体" w:eastAsia="宋体" w:hAnsi="宋体" w:hint="eastAsia"/>
+        </w:rPr>
+        <w:t>位：</w:t>
+      </w:r>
+    </w:p>
+    <w:p>
+      <w:pPr>
+        <w:ind w:left="420" w:firstLine="420"/>
+        <w:rPr>
+          <w:rFonts w:ascii="宋体" w:eastAsia="宋体" w:hAnsi="宋体"/>
+        </w:rPr>
+      </w:pPr>
+      <w:r>
+        <w:rPr>
+          <w:rFonts w:ascii="宋体" w:eastAsia="宋体" w:hAnsi="宋体"/>
+        </w:rPr>
+        <w:t>Mapping:0    mapped:1</w:t>
+      </w:r>
+    </w:p>
+    <w:p>
+      <w:pPr>
+        <w:ind w:left="420" w:firstLine="420"/>
+        <w:rPr>
+          <w:rFonts w:ascii="宋体" w:eastAsia="宋体" w:hAnsi="宋体"/>
+        </w:rPr>
+      </w:pPr>
+      <w:r>
+        <w:rPr>
+          <w:rFonts w:ascii="宋体" w:eastAsia="宋体" w:hAnsi="宋体" w:hint="eastAsia"/>
+        </w:rPr>
+        <w:t>高四位：</w:t>
+      </w:r>
+    </w:p>
+    <w:p>
+      <w:pPr>
+        <w:ind w:left="420" w:firstLine="420"/>
+        <w:rPr>
+          <w:rFonts w:ascii="宋体" w:eastAsia="宋体" w:hAnsi="宋体" w:hint="eastAsia"/>
+        </w:rPr>
+      </w:pPr>
+      <w:r>
+        <w:rPr>
+          <w:rFonts w:ascii="宋体" w:eastAsia="宋体" w:hAnsi="宋体" w:hint="eastAsia"/>
+        </w:rPr>
+        <w:t>用于半自动下两个任务切换的回应确认</w:t>
+      </w:r>
+      <w:r>
+        <w:rPr>
+          <w:rFonts w:ascii="宋体" w:eastAsia="宋体" w:hAnsi="宋体" w:hint="eastAsia"/>
+        </w:rPr>
+        <w:t>：1~</w:t>
+      </w:r>
+      <w:r>
+        <w:rPr>
+          <w:rFonts w:ascii="宋体" w:eastAsia="宋体" w:hAnsi="宋体"/>
+        </w:rPr>
+        <w:t>12</w:t>
       </w:r>
     </w:p>
     <w:p>
